--- a/Відгук Керівника.docx
+++ b/Відгук Керівника.docx
@@ -282,109 +282,120 @@
         <w:rPr>
           <w:lang w:val="uk-UA"/>
         </w:rPr>
-        <w:t xml:space="preserve">В ході підготовки до виконання роботи магістрантом був </w:t>
+        <w:t xml:space="preserve">В ході підготовки до виконання роботи магістрантом </w:t>
+      </w:r>
+      <w:r>
+        <w:rPr>
+          <w:lang w:val="uk-UA"/>
+        </w:rPr>
+        <w:t>було</w:t>
+      </w:r>
+      <w:r>
+        <w:rPr>
+          <w:lang w:val="uk-UA"/>
+        </w:rPr>
+        <w:t xml:space="preserve"> виконан</w:t>
+      </w:r>
+      <w:r>
+        <w:rPr>
+          <w:lang w:val="uk-UA"/>
+        </w:rPr>
+        <w:t>о</w:t>
+      </w:r>
+      <w:bookmarkStart w:id="0" w:name="_GoBack"/>
+      <w:bookmarkEnd w:id="0"/>
+      <w:r>
+        <w:rPr>
+          <w:lang w:val="uk-UA"/>
+        </w:rPr>
+        <w:t xml:space="preserve"> пошук інформації в мережі </w:t>
       </w:r>
       <w:proofErr w:type="spellStart"/>
       <w:r>
         <w:rPr>
           <w:lang w:val="uk-UA"/>
         </w:rPr>
-        <w:t>виконан</w:t>
+        <w:t>Internet</w:t>
       </w:r>
       <w:proofErr w:type="spellEnd"/>
       <w:r>
         <w:rPr>
           <w:lang w:val="uk-UA"/>
         </w:rPr>
-        <w:t xml:space="preserve"> пошук інформації в мережі </w:t>
+        <w:t xml:space="preserve"> та проявлені навички роботи з науково-дослідною літературою.</w:t>
+      </w:r>
+    </w:p>
+    <w:p>
+      <w:pPr>
+        <w:spacing w:line="240" w:lineRule="auto"/>
+        <w:rPr>
+          <w:lang w:val="uk-UA"/>
+        </w:rPr>
+      </w:pPr>
+      <w:r>
+        <w:rPr>
+          <w:szCs w:val="28"/>
+          <w:lang w:val="uk-UA"/>
+        </w:rPr>
+        <w:t xml:space="preserve">Студент </w:t>
       </w:r>
       <w:proofErr w:type="spellStart"/>
       <w:r>
         <w:rPr>
-          <w:lang w:val="uk-UA"/>
-        </w:rPr>
-        <w:t>Internet</w:t>
+          <w:szCs w:val="28"/>
+          <w:lang w:val="uk-UA"/>
+        </w:rPr>
+        <w:t>ініціативно</w:t>
       </w:r>
       <w:proofErr w:type="spellEnd"/>
       <w:r>
         <w:rPr>
-          <w:lang w:val="uk-UA"/>
-        </w:rPr>
-        <w:t xml:space="preserve"> та проявлені навички роботи з науково-дослідною літературою.</w:t>
+          <w:szCs w:val="28"/>
+          <w:lang w:val="uk-UA"/>
+        </w:rPr>
+        <w:t xml:space="preserve"> та </w:t>
+      </w:r>
+      <w:proofErr w:type="spellStart"/>
+      <w:r>
+        <w:rPr>
+          <w:szCs w:val="28"/>
+          <w:lang w:val="uk-UA"/>
+        </w:rPr>
+        <w:t>креативно</w:t>
+      </w:r>
+      <w:proofErr w:type="spellEnd"/>
+      <w:r>
+        <w:rPr>
+          <w:szCs w:val="28"/>
+          <w:lang w:val="uk-UA"/>
+        </w:rPr>
+        <w:t xml:space="preserve"> підходив до вирішення поставлених питань і проявив св</w:t>
+      </w:r>
+      <w:r>
+        <w:rPr>
+          <w:szCs w:val="28"/>
+          <w:lang w:val="uk-UA"/>
+        </w:rPr>
+        <w:t>о</w:t>
+      </w:r>
+      <w:r>
+        <w:rPr>
+          <w:szCs w:val="28"/>
+          <w:lang w:val="uk-UA"/>
+        </w:rPr>
+        <w:t>ю обізнаність у сучасних на інформативних технологіях.</w:t>
+      </w:r>
+      <w:r>
+        <w:rPr>
+          <w:lang w:val="uk-UA"/>
+        </w:rPr>
+        <w:t xml:space="preserve"> В ході виконання дипломної роботи Пугачов Є.А. проявив старанність, наполегливість, здатність та вміння застосовувати набуті знання для вирішення складних завдань з дослідження методів аналізу емоційного окрасу тексту з емотіконами. </w:t>
       </w:r>
     </w:p>
     <w:p>
       <w:pPr>
         <w:spacing w:line="240" w:lineRule="auto"/>
         <w:rPr>
-          <w:lang w:val="uk-UA"/>
-        </w:rPr>
-      </w:pPr>
-      <w:bookmarkStart w:id="0" w:name="_GoBack"/>
-      <w:r>
-        <w:rPr>
-          <w:szCs w:val="28"/>
-          <w:lang w:val="uk-UA"/>
-        </w:rPr>
-        <w:t xml:space="preserve">Студент </w:t>
-      </w:r>
-      <w:proofErr w:type="spellStart"/>
-      <w:r>
-        <w:rPr>
-          <w:szCs w:val="28"/>
-          <w:lang w:val="uk-UA"/>
-        </w:rPr>
-        <w:t>ініціативно</w:t>
-      </w:r>
-      <w:proofErr w:type="spellEnd"/>
-      <w:r>
-        <w:rPr>
-          <w:szCs w:val="28"/>
-          <w:lang w:val="uk-UA"/>
-        </w:rPr>
-        <w:t xml:space="preserve"> та </w:t>
-      </w:r>
-      <w:proofErr w:type="spellStart"/>
-      <w:r>
-        <w:rPr>
-          <w:szCs w:val="28"/>
-          <w:lang w:val="uk-UA"/>
-        </w:rPr>
-        <w:t>креативно</w:t>
-      </w:r>
-      <w:proofErr w:type="spellEnd"/>
-      <w:r>
-        <w:rPr>
-          <w:szCs w:val="28"/>
-          <w:lang w:val="uk-UA"/>
-        </w:rPr>
-        <w:t xml:space="preserve"> підходив до вирішення поставлених питань і проявив св</w:t>
-      </w:r>
-      <w:r>
-        <w:rPr>
-          <w:szCs w:val="28"/>
-          <w:lang w:val="uk-UA"/>
-        </w:rPr>
-        <w:t>о</w:t>
-      </w:r>
-      <w:r>
-        <w:rPr>
-          <w:szCs w:val="28"/>
-          <w:lang w:val="uk-UA"/>
-        </w:rPr>
-        <w:t>ю обізнаність у сучасних на інформативних технологіях.</w:t>
-      </w:r>
-      <w:r>
-        <w:rPr>
-          <w:lang w:val="uk-UA"/>
-        </w:rPr>
-        <w:t xml:space="preserve"> В ході виконання дипломної роботи Пугачов Є.А. проявив старанність, наполегливість, здатність та вміння застосовувати набуті знання для вирішення складних завдань з дослідження методів аналізу емоційного окрасу тексту з емотіконами. </w:t>
-      </w:r>
-    </w:p>
-    <w:p>
-      <w:pPr>
-        <w:spacing w:line="240" w:lineRule="auto"/>
-        <w:rPr>
           <w:szCs w:val="28"/>
           <w:lang w:val="uk-UA"/>
         </w:rPr>
@@ -440,7 +451,6 @@
         <w:t>згідно поставлених вимог.</w:t>
       </w:r>
     </w:p>
-    <w:bookmarkEnd w:id="0"/>
     <w:p>
       <w:pPr>
         <w:spacing w:line="240" w:lineRule="auto"/>
@@ -1409,7 +1419,7 @@
 </file>
 
 <file path=customXml/itemProps1.xml><?xml version="1.0" encoding="utf-8"?>
-<ds:datastoreItem xmlns:ds="http://schemas.openxmlformats.org/officeDocument/2006/customXml" ds:itemID="{F7913B3F-2591-4A2D-828C-F84B9A0534BB}">
+<ds:datastoreItem xmlns:ds="http://schemas.openxmlformats.org/officeDocument/2006/customXml" ds:itemID="{5339A305-0797-421E-B849-7318551572AE}">
   <ds:schemaRefs>
     <ds:schemaRef ds:uri="http://schemas.openxmlformats.org/officeDocument/2006/bibliography"/>
   </ds:schemaRefs>
